--- a/SSU/Registracija korisnika.docx
+++ b/SSU/Registracija korisnika.docx
@@ -1,6 +1,6 @@
 
 <file path=word/document.xml><?xml version="1.0" encoding="utf-8"?>
-<w:document xmlns:ve="http://schemas.openxmlformats.org/markup-compatibility/2006" xmlns:o="urn:schemas-microsoft-com:office:office" xmlns:r="http://schemas.openxmlformats.org/officeDocument/2006/relationships" xmlns:m="http://schemas.openxmlformats.org/officeDocument/2006/math" xmlns:v="urn:schemas-microsoft-com:vml" xmlns:wp="http://schemas.openxmlformats.org/drawingml/2006/wordprocessingDrawing" xmlns:w10="urn:schemas-microsoft-com:office:word" xmlns:w="http://schemas.openxmlformats.org/wordprocessingml/2006/main" xmlns:wne="http://schemas.microsoft.com/office/word/2006/wordml">
+<w:document xmlns:wpc="http://schemas.microsoft.com/office/word/2010/wordprocessingCanvas" xmlns:mc="http://schemas.openxmlformats.org/markup-compatibility/2006" xmlns:o="urn:schemas-microsoft-com:office:office" xmlns:r="http://schemas.openxmlformats.org/officeDocument/2006/relationships" xmlns:m="http://schemas.openxmlformats.org/officeDocument/2006/math" xmlns:v="urn:schemas-microsoft-com:vml" xmlns:wp14="http://schemas.microsoft.com/office/word/2010/wordprocessingDrawing" xmlns:wp="http://schemas.openxmlformats.org/drawingml/2006/wordprocessingDrawing" xmlns:w10="urn:schemas-microsoft-com:office:word" xmlns:w="http://schemas.openxmlformats.org/wordprocessingml/2006/main" xmlns:w14="http://schemas.microsoft.com/office/word/2010/wordml" xmlns:wpg="http://schemas.microsoft.com/office/word/2010/wordprocessingGroup" xmlns:wpi="http://schemas.microsoft.com/office/word/2010/wordprocessingInk" xmlns:wne="http://schemas.microsoft.com/office/word/2006/wordml" xmlns:wps="http://schemas.microsoft.com/office/word/2010/wordprocessingShape" mc:Ignorable="w14 wp14">
   <w:body>
     <w:p>
       <w:pPr>
@@ -222,7 +222,6 @@
           <w:noProof/>
           <w:sz w:val="40"/>
           <w:szCs w:val="40"/>
-          <w:lang w:val="sr-Cyrl-CS" w:eastAsia="sr-Cyrl-CS"/>
         </w:rPr>
         <w:drawing>
           <wp:inline distT="0" distB="0" distL="0" distR="0">
@@ -240,10 +239,10 @@
                     <pic:cNvPicPr/>
                   </pic:nvPicPr>
                   <pic:blipFill>
-                    <a:blip r:embed="rId8" cstate="print">
+                    <a:blip r:embed="rId9" cstate="print">
                       <a:extLst>
                         <a:ext uri="{28A0092B-C50C-407E-A947-70E740481C1C}">
-                          <a14:useLocalDpi xmlns:a14="http://schemas.microsoft.com/office/drawing/2010/main" xmlns:wps="http://schemas.microsoft.com/office/word/2010/wordprocessingShape" xmlns:wpi="http://schemas.microsoft.com/office/word/2010/wordprocessingInk" xmlns:wpg="http://schemas.microsoft.com/office/word/2010/wordprocessingGroup" xmlns:w16se="http://schemas.microsoft.com/office/word/2015/wordml/symex" xmlns:w16cid="http://schemas.microsoft.com/office/word/2016/wordml/cid" xmlns:w15="http://schemas.microsoft.com/office/word/2012/wordml" xmlns:w14="http://schemas.microsoft.com/office/word/2010/wordml" xmlns:w="http://schemas.openxmlformats.org/wordprocessingml/2006/main" xmlns:w10="urn:schemas-microsoft-com:office:word" xmlns:wp14="http://schemas.microsoft.com/office/word/2010/wordprocessingDrawing" xmlns:v="urn:schemas-microsoft-com:vml" xmlns:o="urn:schemas-microsoft-com:office:office" xmlns:am3d="http://schemas.microsoft.com/office/drawing/2017/model3d" xmlns:aink="http://schemas.microsoft.com/office/drawing/2016/ink" xmlns:mc="http://schemas.openxmlformats.org/markup-compatibility/2006" xmlns:cx8="http://schemas.microsoft.com/office/drawing/2016/5/14/chartex" xmlns:cx7="http://schemas.microsoft.com/office/drawing/2016/5/13/chartex" xmlns:cx6="http://schemas.microsoft.com/office/drawing/2016/5/12/chartex" xmlns:cx5="http://schemas.microsoft.com/office/drawing/2016/5/11/chartex" xmlns:cx4="http://schemas.microsoft.com/office/drawing/2016/5/10/chartex" xmlns:cx3="http://schemas.microsoft.com/office/drawing/2016/5/9/chartex" xmlns:cx2="http://schemas.microsoft.com/office/drawing/2015/10/21/chartex" xmlns:cx1="http://schemas.microsoft.com/office/drawing/2015/9/8/chartex" xmlns:cx="http://schemas.microsoft.com/office/drawing/2014/chartex" xmlns:wpc="http://schemas.microsoft.com/office/word/2010/wordprocessingCanvas" xmlns=""/>
+                          <a14:useLocalDpi xmlns:a14="http://schemas.microsoft.com/office/drawing/2010/main"/>
                         </a:ext>
                       </a:extLst>
                     </a:blip>
@@ -304,7 +303,7 @@
         <w:rPr>
           <w:i/>
         </w:rPr>
-        <w:t xml:space="preserve"> 1.0</w:t>
+        <w:t xml:space="preserve"> 1.1</w:t>
       </w:r>
     </w:p>
     <w:p>
@@ -381,7 +380,7 @@
       <w:tblPr>
         <w:tblStyle w:val="TableGrid"/>
         <w:tblW w:w="9396" w:type="dxa"/>
-        <w:tblLook w:val="04A0"/>
+        <w:tblLook w:val="04A0" w:firstRow="1" w:lastRow="0" w:firstColumn="1" w:lastColumn="0" w:noHBand="0" w:noVBand="1"/>
       </w:tblPr>
       <w:tblGrid>
         <w:gridCol w:w="2349"/>
@@ -580,12 +579,15 @@
           </w:tcPr>
           <w:p>
             <w:pPr>
-              <w:rPr>
-                <w:rFonts w:ascii="Arial" w:hAnsi="Arial" w:cs="Arial"/>
-                <w:sz w:val="40"/>
-                <w:szCs w:val="40"/>
-              </w:rPr>
+              <w:pStyle w:val="Tekst"/>
+              <w:spacing w:before="0" w:after="0"/>
             </w:pPr>
+            <w:r>
+              <w:t>06.06</w:t>
+            </w:r>
+            <w:r>
+              <w:t>.2018.</w:t>
+            </w:r>
           </w:p>
         </w:tc>
         <w:tc>
@@ -594,12 +596,12 @@
           </w:tcPr>
           <w:p>
             <w:pPr>
-              <w:rPr>
-                <w:rFonts w:ascii="Arial" w:hAnsi="Arial" w:cs="Arial"/>
-                <w:sz w:val="40"/>
-                <w:szCs w:val="40"/>
-              </w:rPr>
+              <w:pStyle w:val="Tekst"/>
+              <w:spacing w:before="0" w:after="0"/>
             </w:pPr>
+            <w:r>
+              <w:t>1.1</w:t>
+            </w:r>
           </w:p>
         </w:tc>
         <w:tc>
@@ -608,12 +610,41 @@
           </w:tcPr>
           <w:p>
             <w:pPr>
-              <w:rPr>
-                <w:rFonts w:ascii="Arial" w:hAnsi="Arial" w:cs="Arial"/>
-                <w:sz w:val="40"/>
-                <w:szCs w:val="40"/>
-              </w:rPr>
+              <w:pStyle w:val="Tekst"/>
+              <w:spacing w:before="0" w:after="0"/>
             </w:pPr>
+            <w:proofErr w:type="spellStart"/>
+            <w:r>
+              <w:t>Dodatak</w:t>
+            </w:r>
+            <w:proofErr w:type="spellEnd"/>
+            <w:r>
+              <w:t xml:space="preserve"> </w:t>
+            </w:r>
+            <w:proofErr w:type="spellStart"/>
+            <w:r>
+              <w:t>vezano</w:t>
+            </w:r>
+            <w:proofErr w:type="spellEnd"/>
+            <w:r>
+              <w:t xml:space="preserve"> </w:t>
+            </w:r>
+            <w:proofErr w:type="spellStart"/>
+            <w:r>
+              <w:t>za</w:t>
+            </w:r>
+            <w:proofErr w:type="spellEnd"/>
+            <w:r>
+              <w:t xml:space="preserve"> </w:t>
+            </w:r>
+            <w:proofErr w:type="spellStart"/>
+            <w:r>
+              <w:t>aktivacioni</w:t>
+            </w:r>
+            <w:proofErr w:type="spellEnd"/>
+            <w:r>
+              <w:t xml:space="preserve"> link</w:t>
+            </w:r>
           </w:p>
         </w:tc>
         <w:tc>
@@ -622,12 +653,19 @@
           </w:tcPr>
           <w:p>
             <w:pPr>
-              <w:rPr>
-                <w:rFonts w:ascii="Arial" w:hAnsi="Arial" w:cs="Arial"/>
-                <w:sz w:val="40"/>
-                <w:szCs w:val="40"/>
-              </w:rPr>
+              <w:pStyle w:val="Tekst"/>
+              <w:spacing w:before="0" w:after="0"/>
             </w:pPr>
+            <w:proofErr w:type="spellStart"/>
+            <w:r>
+              <w:t>Jakov</w:t>
+            </w:r>
+            <w:proofErr w:type="spellEnd"/>
+            <w:r>
+              <w:t xml:space="preserve"> Jezdić</w:t>
+            </w:r>
+            <w:bookmarkStart w:id="1" w:name="_GoBack"/>
+            <w:bookmarkEnd w:id="1"/>
           </w:p>
         </w:tc>
       </w:tr>
@@ -2679,7 +2717,7 @@
           <w:color w:val="2F5496" w:themeColor="accent1" w:themeShade="BF"/>
         </w:rPr>
       </w:pPr>
-      <w:bookmarkStart w:id="1" w:name="_Toc508915322"/>
+      <w:bookmarkStart w:id="2" w:name="_Toc508915322"/>
       <w:proofErr w:type="spellStart"/>
       <w:r>
         <w:rPr>
@@ -2689,7 +2727,7 @@
         <w:lastRenderedPageBreak/>
         <w:t>Uvod</w:t>
       </w:r>
-      <w:bookmarkEnd w:id="1"/>
+      <w:bookmarkEnd w:id="2"/>
       <w:proofErr w:type="spellEnd"/>
     </w:p>
     <w:p>
@@ -2705,7 +2743,7 @@
           <w:color w:val="2F5496" w:themeColor="accent1" w:themeShade="BF"/>
         </w:rPr>
       </w:pPr>
-      <w:bookmarkStart w:id="2" w:name="_Toc508915323"/>
+      <w:bookmarkStart w:id="3" w:name="_Toc508915323"/>
       <w:proofErr w:type="spellStart"/>
       <w:r>
         <w:rPr>
@@ -2714,7 +2752,7 @@
         </w:rPr>
         <w:t>Rezime</w:t>
       </w:r>
-      <w:bookmarkEnd w:id="2"/>
+      <w:bookmarkEnd w:id="3"/>
       <w:proofErr w:type="spellEnd"/>
     </w:p>
     <w:p>
@@ -2966,7 +3004,7 @@
           <w:color w:val="2F5496" w:themeColor="accent1" w:themeShade="BF"/>
         </w:rPr>
       </w:pPr>
-      <w:bookmarkStart w:id="3" w:name="_Toc508915324"/>
+      <w:bookmarkStart w:id="4" w:name="_Toc508915324"/>
       <w:proofErr w:type="spellStart"/>
       <w:r>
         <w:rPr>
@@ -3039,7 +3077,7 @@
         </w:rPr>
         <w:t>grupe</w:t>
       </w:r>
-      <w:bookmarkEnd w:id="3"/>
+      <w:bookmarkEnd w:id="4"/>
       <w:proofErr w:type="spellEnd"/>
     </w:p>
     <w:p>
@@ -3496,7 +3534,7 @@
           <w:color w:val="2F5496" w:themeColor="accent1" w:themeShade="BF"/>
         </w:rPr>
       </w:pPr>
-      <w:bookmarkStart w:id="4" w:name="_Toc508915325"/>
+      <w:bookmarkStart w:id="5" w:name="_Toc508915325"/>
       <w:r>
         <w:rPr>
           <w:rStyle w:val="Strong"/>
@@ -3504,7 +3542,7 @@
         </w:rPr>
         <w:t>Reference</w:t>
       </w:r>
-      <w:bookmarkEnd w:id="4"/>
+      <w:bookmarkEnd w:id="5"/>
     </w:p>
     <w:p>
       <w:pPr>
@@ -3582,7 +3620,7 @@
           <w:szCs w:val="24"/>
         </w:rPr>
       </w:pPr>
-      <w:hyperlink r:id="rId9" w:history="1">
+      <w:hyperlink r:id="rId10" w:history="1">
         <w:proofErr w:type="spellStart"/>
         <w:r>
           <w:rPr>
@@ -3675,7 +3713,7 @@
           <w:shd w:val="clear" w:color="auto" w:fill="FFFFFF"/>
         </w:rPr>
       </w:pPr>
-      <w:hyperlink r:id="rId10" w:history="1">
+      <w:hyperlink r:id="rId11" w:history="1">
         <w:r>
           <w:rPr>
             <w:rStyle w:val="Hyperlink"/>
@@ -3730,7 +3768,7 @@
           <w:color w:val="2F5496" w:themeColor="accent1" w:themeShade="BF"/>
         </w:rPr>
       </w:pPr>
-      <w:bookmarkStart w:id="5" w:name="_Toc508915326"/>
+      <w:bookmarkStart w:id="6" w:name="_Toc508915326"/>
       <w:proofErr w:type="spellStart"/>
       <w:r>
         <w:rPr>
@@ -3755,7 +3793,7 @@
         </w:rPr>
         <w:t>pitanja</w:t>
       </w:r>
-      <w:bookmarkEnd w:id="5"/>
+      <w:bookmarkEnd w:id="6"/>
       <w:proofErr w:type="spellEnd"/>
     </w:p>
     <w:p>
@@ -3776,7 +3814,7 @@
         <w:tblStyle w:val="TableGrid"/>
         <w:tblW w:w="10997" w:type="dxa"/>
         <w:tblInd w:w="-522" w:type="dxa"/>
-        <w:tblLook w:val="04A0"/>
+        <w:tblLook w:val="04A0" w:firstRow="1" w:lastRow="0" w:firstColumn="1" w:lastColumn="0" w:noHBand="0" w:noVBand="1"/>
       </w:tblPr>
       <w:tblGrid>
         <w:gridCol w:w="360"/>
@@ -4011,7 +4049,7 @@
           <w:color w:val="2F5496" w:themeColor="accent1" w:themeShade="BF"/>
         </w:rPr>
       </w:pPr>
-      <w:bookmarkStart w:id="6" w:name="_Toc508915327"/>
+      <w:bookmarkStart w:id="7" w:name="_Toc508915327"/>
       <w:r>
         <w:rPr>
           <w:rStyle w:val="Strong"/>
@@ -4044,7 +4082,7 @@
         </w:rPr>
         <w:t>korisnika</w:t>
       </w:r>
-      <w:bookmarkEnd w:id="6"/>
+      <w:bookmarkEnd w:id="7"/>
       <w:proofErr w:type="spellEnd"/>
     </w:p>
     <w:p>
@@ -4059,7 +4097,7 @@
           <w:color w:val="2F5496" w:themeColor="accent1" w:themeShade="BF"/>
         </w:rPr>
       </w:pPr>
-      <w:bookmarkStart w:id="7" w:name="_Toc508915328"/>
+      <w:bookmarkStart w:id="8" w:name="_Toc508915328"/>
       <w:proofErr w:type="spellStart"/>
       <w:r>
         <w:rPr>
@@ -4084,7 +4122,7 @@
         </w:rPr>
         <w:t>opis</w:t>
       </w:r>
-      <w:bookmarkEnd w:id="7"/>
+      <w:bookmarkEnd w:id="8"/>
       <w:proofErr w:type="spellEnd"/>
     </w:p>
     <w:p>
@@ -4439,25 +4477,7 @@
           <w:b w:val="0"/>
           <w:bCs w:val="0"/>
         </w:rPr>
-        <w:t xml:space="preserve"> </w:t>
-      </w:r>
-      <w:proofErr w:type="spellStart"/>
-      <w:r>
-        <w:rPr>
-          <w:rStyle w:val="Strong"/>
-          <w:b w:val="0"/>
-          <w:bCs w:val="0"/>
-        </w:rPr>
-        <w:t>od</w:t>
-      </w:r>
-      <w:proofErr w:type="spellEnd"/>
-      <w:r>
-        <w:rPr>
-          <w:rStyle w:val="Strong"/>
-          <w:b w:val="0"/>
-          <w:bCs w:val="0"/>
-        </w:rPr>
-        <w:t xml:space="preserve">: </w:t>
+        <w:t xml:space="preserve"> od: </w:t>
       </w:r>
       <w:proofErr w:type="spellStart"/>
       <w:r>
@@ -5094,7 +5114,7 @@
           <w:color w:val="2F5496" w:themeColor="accent1" w:themeShade="BF"/>
         </w:rPr>
       </w:pPr>
-      <w:bookmarkStart w:id="8" w:name="_Toc508915329"/>
+      <w:bookmarkStart w:id="9" w:name="_Toc508915329"/>
       <w:proofErr w:type="spellStart"/>
       <w:r>
         <w:rPr>
@@ -5119,7 +5139,7 @@
         </w:rPr>
         <w:t>događaja</w:t>
       </w:r>
-      <w:bookmarkEnd w:id="8"/>
+      <w:bookmarkEnd w:id="9"/>
       <w:proofErr w:type="spellEnd"/>
     </w:p>
     <w:p>
@@ -5311,7 +5331,7 @@
           <w:color w:val="2F5496" w:themeColor="accent1" w:themeShade="BF"/>
         </w:rPr>
       </w:pPr>
-      <w:bookmarkStart w:id="9" w:name="_Toc508915330"/>
+      <w:bookmarkStart w:id="10" w:name="_Toc508915330"/>
       <w:proofErr w:type="spellStart"/>
       <w:r>
         <w:rPr>
@@ -5343,7 +5363,7 @@
         </w:rPr>
         <w:t>registruje</w:t>
       </w:r>
-      <w:bookmarkEnd w:id="9"/>
+      <w:bookmarkEnd w:id="10"/>
       <w:proofErr w:type="spellEnd"/>
     </w:p>
     <w:p>
@@ -5435,13 +5455,8 @@
       </w:r>
       <w:proofErr w:type="spellEnd"/>
       <w:r>
-        <w:t xml:space="preserve"> </w:t>
-      </w:r>
-      <w:proofErr w:type="spellStart"/>
-      <w:r>
-        <w:t>pol</w:t>
-      </w:r>
-      <w:proofErr w:type="spellEnd"/>
+        <w:t xml:space="preserve"> pol</w:t>
+      </w:r>
       <w:r>
         <w:t>)</w:t>
       </w:r>
@@ -5528,22 +5543,78 @@
       </w:r>
       <w:proofErr w:type="spellStart"/>
       <w:r>
-        <w:t>Stranica</w:t>
-      </w:r>
-      <w:proofErr w:type="spellEnd"/>
-      <w:r>
-        <w:t xml:space="preserve"> se </w:t>
-      </w:r>
-      <w:proofErr w:type="spellStart"/>
-      <w:r>
-        <w:t>osvež</w:t>
-      </w:r>
-      <w:r>
-        <w:t>ava</w:t>
-      </w:r>
-      <w:proofErr w:type="spellEnd"/>
-      <w:r>
-        <w:t xml:space="preserve">. </w:t>
+        <w:t>Sistem</w:t>
+      </w:r>
+      <w:proofErr w:type="spellEnd"/>
+      <w:r>
+        <w:t xml:space="preserve"> </w:t>
+      </w:r>
+      <w:proofErr w:type="spellStart"/>
+      <w:r>
+        <w:t>korisniku</w:t>
+      </w:r>
+      <w:proofErr w:type="spellEnd"/>
+      <w:r>
+        <w:t xml:space="preserve"> </w:t>
+      </w:r>
+      <w:proofErr w:type="spellStart"/>
+      <w:r>
+        <w:t>šalje</w:t>
+      </w:r>
+      <w:proofErr w:type="spellEnd"/>
+      <w:r>
+        <w:t xml:space="preserve"> </w:t>
+      </w:r>
+      <w:proofErr w:type="spellStart"/>
+      <w:r>
+        <w:t>mejl</w:t>
+      </w:r>
+      <w:proofErr w:type="spellEnd"/>
+      <w:r>
+        <w:t xml:space="preserve"> </w:t>
+      </w:r>
+      <w:proofErr w:type="spellStart"/>
+      <w:proofErr w:type="gramStart"/>
+      <w:r>
+        <w:t>sa</w:t>
+      </w:r>
+      <w:proofErr w:type="spellEnd"/>
+      <w:proofErr w:type="gramEnd"/>
+      <w:r>
+        <w:t xml:space="preserve"> </w:t>
+      </w:r>
+      <w:proofErr w:type="spellStart"/>
+      <w:r>
+        <w:t>linkom</w:t>
+      </w:r>
+      <w:proofErr w:type="spellEnd"/>
+      <w:r>
+        <w:t xml:space="preserve"> </w:t>
+      </w:r>
+      <w:proofErr w:type="spellStart"/>
+      <w:r>
+        <w:t>za</w:t>
+      </w:r>
+      <w:proofErr w:type="spellEnd"/>
+      <w:r>
+        <w:t xml:space="preserve"> </w:t>
+      </w:r>
+      <w:proofErr w:type="spellStart"/>
+      <w:r>
+        <w:t>aktivaciju</w:t>
+      </w:r>
+      <w:proofErr w:type="spellEnd"/>
+      <w:r>
+        <w:t>.</w:t>
+      </w:r>
+    </w:p>
+    <w:p>
+      <w:pPr>
+        <w:pStyle w:val="Tekst"/>
+        <w:ind w:left="2160"/>
+      </w:pPr>
+      <w:r>
+        <w:t xml:space="preserve">4. </w:t>
       </w:r>
       <w:proofErr w:type="spellStart"/>
       <w:r>
@@ -5551,11 +5622,11 @@
       </w:r>
       <w:proofErr w:type="spellEnd"/>
       <w:r>
-        <w:t xml:space="preserve"> je </w:t>
-      </w:r>
-      <w:proofErr w:type="spellStart"/>
-      <w:r>
-        <w:t>prebačen</w:t>
+        <w:t xml:space="preserve"> </w:t>
+      </w:r>
+      <w:proofErr w:type="spellStart"/>
+      <w:r>
+        <w:t>ulazi</w:t>
       </w:r>
       <w:proofErr w:type="spellEnd"/>
       <w:r>
@@ -5569,51 +5640,67 @@
       <w:proofErr w:type="spellEnd"/>
       <w:proofErr w:type="gramEnd"/>
       <w:r>
-        <w:t xml:space="preserve"> </w:t>
-      </w:r>
-      <w:proofErr w:type="spellStart"/>
-      <w:r>
-        <w:t>glavnu</w:t>
-      </w:r>
-      <w:proofErr w:type="spellEnd"/>
-      <w:r>
-        <w:t xml:space="preserve"> </w:t>
-      </w:r>
-      <w:proofErr w:type="spellStart"/>
-      <w:r>
-        <w:t>stranicu</w:t>
-      </w:r>
-      <w:proofErr w:type="spellEnd"/>
-      <w:r>
-        <w:t xml:space="preserve"> </w:t>
-      </w:r>
-      <w:proofErr w:type="spellStart"/>
-      <w:r>
-        <w:t>sajta</w:t>
-      </w:r>
-      <w:proofErr w:type="spellEnd"/>
-      <w:r>
-        <w:t xml:space="preserve"> </w:t>
-      </w:r>
-      <w:proofErr w:type="spellStart"/>
-      <w:r>
-        <w:t>za</w:t>
-      </w:r>
-      <w:proofErr w:type="spellEnd"/>
-      <w:r>
-        <w:t xml:space="preserve"> </w:t>
-      </w:r>
-      <w:proofErr w:type="spellStart"/>
-      <w:r>
-        <w:t>korišćenje</w:t>
-      </w:r>
-      <w:proofErr w:type="spellEnd"/>
-      <w:r>
-        <w:t xml:space="preserve"> </w:t>
-      </w:r>
-      <w:proofErr w:type="spellStart"/>
-      <w:r>
-        <w:t>usluga</w:t>
+        <w:t xml:space="preserve"> mail </w:t>
+      </w:r>
+      <w:proofErr w:type="spellStart"/>
+      <w:r>
+        <w:t>i</w:t>
+      </w:r>
+      <w:proofErr w:type="spellEnd"/>
+      <w:r>
+        <w:t xml:space="preserve"> </w:t>
+      </w:r>
+      <w:proofErr w:type="spellStart"/>
+      <w:r>
+        <w:t>aktivira</w:t>
+      </w:r>
+      <w:proofErr w:type="spellEnd"/>
+      <w:r>
+        <w:t xml:space="preserve"> </w:t>
+      </w:r>
+      <w:proofErr w:type="spellStart"/>
+      <w:r>
+        <w:t>svoj</w:t>
+      </w:r>
+      <w:proofErr w:type="spellEnd"/>
+      <w:r>
+        <w:t xml:space="preserve"> </w:t>
+      </w:r>
+      <w:proofErr w:type="spellStart"/>
+      <w:r>
+        <w:t>nalog</w:t>
+      </w:r>
+      <w:proofErr w:type="spellEnd"/>
+      <w:r>
+        <w:t xml:space="preserve"> </w:t>
+      </w:r>
+      <w:proofErr w:type="spellStart"/>
+      <w:r>
+        <w:t>preko</w:t>
+      </w:r>
+      <w:proofErr w:type="spellEnd"/>
+      <w:r>
+        <w:t xml:space="preserve"> </w:t>
+      </w:r>
+      <w:proofErr w:type="spellStart"/>
+      <w:r>
+        <w:t>dostavljenog</w:t>
+      </w:r>
+      <w:proofErr w:type="spellEnd"/>
+      <w:r>
+        <w:t xml:space="preserve"> </w:t>
+      </w:r>
+      <w:proofErr w:type="spellStart"/>
+      <w:r>
+        <w:t>jedinstvenog</w:t>
+      </w:r>
+      <w:proofErr w:type="spellEnd"/>
+      <w:r>
+        <w:t xml:space="preserve"> </w:t>
+      </w:r>
+      <w:proofErr w:type="spellStart"/>
+      <w:r>
+        <w:t>linka</w:t>
       </w:r>
       <w:proofErr w:type="spellEnd"/>
       <w:r>
@@ -5632,7 +5719,7 @@
           <w:color w:val="2F5496" w:themeColor="accent1" w:themeShade="BF"/>
         </w:rPr>
       </w:pPr>
-      <w:bookmarkStart w:id="10" w:name="_Toc508915331"/>
+      <w:bookmarkStart w:id="11" w:name="_Toc508915331"/>
       <w:proofErr w:type="spellStart"/>
       <w:r>
         <w:rPr>
@@ -5722,7 +5809,7 @@
         </w:rPr>
         <w:t>ime</w:t>
       </w:r>
-      <w:bookmarkEnd w:id="10"/>
+      <w:bookmarkEnd w:id="11"/>
       <w:proofErr w:type="spellEnd"/>
     </w:p>
     <w:p>
@@ -5738,8 +5825,8 @@
           <w:szCs w:val="24"/>
         </w:rPr>
       </w:pPr>
-      <w:bookmarkStart w:id="11" w:name="_Toc508915304"/>
-      <w:bookmarkStart w:id="12" w:name="_Toc508915332"/>
+      <w:bookmarkStart w:id="12" w:name="_Toc508915304"/>
+      <w:bookmarkStart w:id="13" w:name="_Toc508915332"/>
       <w:r>
         <w:rPr>
           <w:sz w:val="24"/>
@@ -5874,8 +5961,8 @@
         </w:rPr>
         <w:t>).</w:t>
       </w:r>
-      <w:bookmarkEnd w:id="11"/>
       <w:bookmarkEnd w:id="12"/>
+      <w:bookmarkEnd w:id="13"/>
     </w:p>
     <w:p>
       <w:pPr>
@@ -5890,8 +5977,8 @@
           <w:szCs w:val="24"/>
         </w:rPr>
       </w:pPr>
-      <w:bookmarkStart w:id="13" w:name="_Toc508915305"/>
-      <w:bookmarkStart w:id="14" w:name="_Toc508915333"/>
+      <w:bookmarkStart w:id="14" w:name="_Toc508915305"/>
+      <w:bookmarkStart w:id="15" w:name="_Toc508915333"/>
       <w:r>
         <w:rPr>
           <w:sz w:val="24"/>
@@ -6009,23 +6096,7 @@
           <w:sz w:val="24"/>
           <w:szCs w:val="24"/>
         </w:rPr>
-        <w:t xml:space="preserve"> </w:t>
-      </w:r>
-      <w:proofErr w:type="spellStart"/>
-      <w:r>
-        <w:rPr>
-          <w:sz w:val="24"/>
-          <w:szCs w:val="24"/>
-        </w:rPr>
-        <w:t>da</w:t>
-      </w:r>
-      <w:proofErr w:type="spellEnd"/>
-      <w:r>
-        <w:rPr>
-          <w:sz w:val="24"/>
-          <w:szCs w:val="24"/>
-        </w:rPr>
-        <w:t xml:space="preserve"> </w:t>
+        <w:t xml:space="preserve"> da </w:t>
       </w:r>
       <w:proofErr w:type="spellStart"/>
       <w:r>
@@ -6217,23 +6288,7 @@
           <w:sz w:val="24"/>
           <w:szCs w:val="24"/>
         </w:rPr>
-        <w:t xml:space="preserve"> </w:t>
-      </w:r>
-      <w:proofErr w:type="spellStart"/>
-      <w:r>
-        <w:rPr>
-          <w:sz w:val="24"/>
-          <w:szCs w:val="24"/>
-        </w:rPr>
-        <w:t>da</w:t>
-      </w:r>
-      <w:proofErr w:type="spellEnd"/>
-      <w:r>
-        <w:rPr>
-          <w:sz w:val="24"/>
-          <w:szCs w:val="24"/>
-        </w:rPr>
-        <w:t xml:space="preserve"> </w:t>
+        <w:t xml:space="preserve"> da </w:t>
       </w:r>
       <w:proofErr w:type="spellStart"/>
       <w:r>
@@ -6267,8 +6322,8 @@
         </w:rPr>
         <w:t>.</w:t>
       </w:r>
-      <w:bookmarkEnd w:id="13"/>
       <w:bookmarkEnd w:id="14"/>
+      <w:bookmarkEnd w:id="15"/>
     </w:p>
     <w:p>
       <w:pPr>
@@ -6292,7 +6347,7 @@
           <w:color w:val="2F5496" w:themeColor="accent1" w:themeShade="BF"/>
         </w:rPr>
       </w:pPr>
-      <w:bookmarkStart w:id="15" w:name="_Toc508915334"/>
+      <w:bookmarkStart w:id="16" w:name="_Toc508915334"/>
       <w:proofErr w:type="spellStart"/>
       <w:r>
         <w:rPr>
@@ -6365,7 +6420,7 @@
         </w:rPr>
         <w:t>polja</w:t>
       </w:r>
-      <w:bookmarkEnd w:id="15"/>
+      <w:bookmarkEnd w:id="16"/>
       <w:proofErr w:type="spellEnd"/>
     </w:p>
     <w:p>
@@ -6381,8 +6436,8 @@
           <w:szCs w:val="24"/>
         </w:rPr>
       </w:pPr>
-      <w:bookmarkStart w:id="16" w:name="_Toc508915307"/>
-      <w:bookmarkStart w:id="17" w:name="_Toc508915335"/>
+      <w:bookmarkStart w:id="17" w:name="_Toc508915307"/>
+      <w:bookmarkStart w:id="18" w:name="_Toc508915335"/>
       <w:r>
         <w:rPr>
           <w:sz w:val="24"/>
@@ -6517,8 +6572,8 @@
         </w:rPr>
         <w:t>).</w:t>
       </w:r>
-      <w:bookmarkEnd w:id="16"/>
       <w:bookmarkEnd w:id="17"/>
+      <w:bookmarkEnd w:id="18"/>
     </w:p>
     <w:p>
       <w:pPr>
@@ -6533,8 +6588,8 @@
           <w:szCs w:val="24"/>
         </w:rPr>
       </w:pPr>
-      <w:bookmarkStart w:id="18" w:name="_Toc508915308"/>
-      <w:bookmarkStart w:id="19" w:name="_Toc508915336"/>
+      <w:bookmarkStart w:id="19" w:name="_Toc508915308"/>
+      <w:bookmarkStart w:id="20" w:name="_Toc508915336"/>
       <w:r>
         <w:rPr>
           <w:sz w:val="24"/>
@@ -6670,21 +6725,12 @@
         </w:rPr>
         <w:t xml:space="preserve"> </w:t>
       </w:r>
-      <w:proofErr w:type="spellStart"/>
-      <w:r>
-        <w:rPr>
-          <w:sz w:val="24"/>
-          <w:szCs w:val="24"/>
-        </w:rPr>
-        <w:t>da</w:t>
-      </w:r>
-      <w:proofErr w:type="spellEnd"/>
-      <w:r>
-        <w:rPr>
-          <w:sz w:val="24"/>
-          <w:szCs w:val="24"/>
-        </w:rPr>
-        <w:t xml:space="preserve"> </w:t>
+      <w:r>
+        <w:rPr>
+          <w:sz w:val="24"/>
+          <w:szCs w:val="24"/>
+        </w:rPr>
+        <w:t xml:space="preserve">da </w:t>
       </w:r>
       <w:proofErr w:type="spellStart"/>
       <w:r>
@@ -6764,23 +6810,7 @@
           <w:sz w:val="24"/>
           <w:szCs w:val="24"/>
         </w:rPr>
-        <w:t xml:space="preserve"> </w:t>
-      </w:r>
-      <w:proofErr w:type="spellStart"/>
-      <w:r>
-        <w:rPr>
-          <w:sz w:val="24"/>
-          <w:szCs w:val="24"/>
-        </w:rPr>
-        <w:t>da</w:t>
-      </w:r>
-      <w:proofErr w:type="spellEnd"/>
-      <w:r>
-        <w:rPr>
-          <w:sz w:val="24"/>
-          <w:szCs w:val="24"/>
-        </w:rPr>
-        <w:t xml:space="preserve"> </w:t>
+        <w:t xml:space="preserve"> da </w:t>
       </w:r>
       <w:proofErr w:type="spellStart"/>
       <w:r>
@@ -6892,23 +6922,7 @@
           <w:sz w:val="24"/>
           <w:szCs w:val="24"/>
         </w:rPr>
-        <w:t xml:space="preserve"> </w:t>
-      </w:r>
-      <w:proofErr w:type="spellStart"/>
-      <w:r>
-        <w:rPr>
-          <w:sz w:val="24"/>
-          <w:szCs w:val="24"/>
-        </w:rPr>
-        <w:t>da</w:t>
-      </w:r>
-      <w:proofErr w:type="spellEnd"/>
-      <w:r>
-        <w:rPr>
-          <w:sz w:val="24"/>
-          <w:szCs w:val="24"/>
-        </w:rPr>
-        <w:t xml:space="preserve"> </w:t>
+        <w:t xml:space="preserve"> da </w:t>
       </w:r>
       <w:proofErr w:type="spellStart"/>
       <w:r>
@@ -6942,8 +6956,8 @@
         </w:rPr>
         <w:t>.</w:t>
       </w:r>
-      <w:bookmarkEnd w:id="18"/>
       <w:bookmarkEnd w:id="19"/>
+      <w:bookmarkEnd w:id="20"/>
     </w:p>
     <w:p>
       <w:pPr>
@@ -6957,7 +6971,7 @@
           <w:color w:val="2F5496" w:themeColor="accent1" w:themeShade="BF"/>
         </w:rPr>
       </w:pPr>
-      <w:bookmarkStart w:id="20" w:name="_Toc508915337"/>
+      <w:bookmarkStart w:id="21" w:name="_Toc508915337"/>
       <w:proofErr w:type="spellStart"/>
       <w:r>
         <w:rPr>
@@ -7014,7 +7028,7 @@
         </w:rPr>
         <w:t>šifru</w:t>
       </w:r>
-      <w:bookmarkEnd w:id="20"/>
+      <w:bookmarkEnd w:id="21"/>
       <w:proofErr w:type="spellEnd"/>
     </w:p>
     <w:p>
@@ -7030,8 +7044,8 @@
           <w:szCs w:val="24"/>
         </w:rPr>
       </w:pPr>
-      <w:bookmarkStart w:id="21" w:name="_Toc508915310"/>
-      <w:bookmarkStart w:id="22" w:name="_Toc508915338"/>
+      <w:bookmarkStart w:id="22" w:name="_Toc508915310"/>
+      <w:bookmarkStart w:id="23" w:name="_Toc508915338"/>
       <w:r>
         <w:rPr>
           <w:sz w:val="24"/>
@@ -7166,8 +7180,8 @@
         </w:rPr>
         <w:t>).</w:t>
       </w:r>
-      <w:bookmarkEnd w:id="21"/>
       <w:bookmarkEnd w:id="22"/>
+      <w:bookmarkEnd w:id="23"/>
     </w:p>
     <w:p>
       <w:pPr>
@@ -7182,8 +7196,8 @@
           <w:szCs w:val="24"/>
         </w:rPr>
       </w:pPr>
-      <w:bookmarkStart w:id="23" w:name="_Toc508915311"/>
-      <w:bookmarkStart w:id="24" w:name="_Toc508915339"/>
+      <w:bookmarkStart w:id="24" w:name="_Toc508915311"/>
+      <w:bookmarkStart w:id="25" w:name="_Toc508915339"/>
       <w:r>
         <w:rPr>
           <w:sz w:val="24"/>
@@ -7292,17 +7306,8 @@
           <w:sz w:val="24"/>
           <w:szCs w:val="24"/>
         </w:rPr>
-        <w:t xml:space="preserve"> </w:t>
-      </w:r>
-      <w:proofErr w:type="spellStart"/>
-      <w:r>
-        <w:rPr>
-          <w:sz w:val="24"/>
-          <w:szCs w:val="24"/>
-        </w:rPr>
-        <w:t>da</w:t>
-      </w:r>
-      <w:proofErr w:type="spellEnd"/>
+        <w:t xml:space="preserve"> da</w:t>
+      </w:r>
       <w:r>
         <w:rPr>
           <w:sz w:val="24"/>
@@ -7363,23 +7368,7 @@
           <w:sz w:val="24"/>
           <w:szCs w:val="24"/>
         </w:rPr>
-        <w:t xml:space="preserve"> </w:t>
-      </w:r>
-      <w:proofErr w:type="spellStart"/>
-      <w:r>
-        <w:rPr>
-          <w:sz w:val="24"/>
-          <w:szCs w:val="24"/>
-        </w:rPr>
-        <w:t>da</w:t>
-      </w:r>
-      <w:proofErr w:type="spellEnd"/>
-      <w:r>
-        <w:rPr>
-          <w:sz w:val="24"/>
-          <w:szCs w:val="24"/>
-        </w:rPr>
-        <w:t xml:space="preserve"> </w:t>
+        <w:t xml:space="preserve"> da </w:t>
       </w:r>
       <w:proofErr w:type="spellStart"/>
       <w:r>
@@ -7395,23 +7384,7 @@
           <w:sz w:val="24"/>
           <w:szCs w:val="24"/>
         </w:rPr>
-        <w:t xml:space="preserve"> </w:t>
-      </w:r>
-      <w:proofErr w:type="spellStart"/>
-      <w:r>
-        <w:rPr>
-          <w:sz w:val="24"/>
-          <w:szCs w:val="24"/>
-        </w:rPr>
-        <w:t>da</w:t>
-      </w:r>
-      <w:proofErr w:type="spellEnd"/>
-      <w:r>
-        <w:rPr>
-          <w:sz w:val="24"/>
-          <w:szCs w:val="24"/>
-        </w:rPr>
-        <w:t xml:space="preserve"> </w:t>
+        <w:t xml:space="preserve"> da </w:t>
       </w:r>
       <w:proofErr w:type="spellStart"/>
       <w:r>
@@ -7539,23 +7512,7 @@
           <w:sz w:val="24"/>
           <w:szCs w:val="24"/>
         </w:rPr>
-        <w:t xml:space="preserve"> </w:t>
-      </w:r>
-      <w:proofErr w:type="spellStart"/>
-      <w:r>
-        <w:rPr>
-          <w:sz w:val="24"/>
-          <w:szCs w:val="24"/>
-        </w:rPr>
-        <w:t>da</w:t>
-      </w:r>
-      <w:proofErr w:type="spellEnd"/>
-      <w:r>
-        <w:rPr>
-          <w:sz w:val="24"/>
-          <w:szCs w:val="24"/>
-        </w:rPr>
-        <w:t xml:space="preserve"> </w:t>
+        <w:t xml:space="preserve"> da </w:t>
       </w:r>
       <w:proofErr w:type="spellStart"/>
       <w:r>
@@ -7589,8 +7546,8 @@
         </w:rPr>
         <w:t>.</w:t>
       </w:r>
-      <w:bookmarkEnd w:id="23"/>
       <w:bookmarkEnd w:id="24"/>
+      <w:bookmarkEnd w:id="25"/>
     </w:p>
     <w:p>
       <w:pPr>
@@ -7614,7 +7571,7 @@
           <w:color w:val="2F5496" w:themeColor="accent1" w:themeShade="BF"/>
         </w:rPr>
       </w:pPr>
-      <w:bookmarkStart w:id="25" w:name="_Toc508915340"/>
+      <w:bookmarkStart w:id="26" w:name="_Toc508915340"/>
       <w:proofErr w:type="spellStart"/>
       <w:r>
         <w:rPr>
@@ -7679,7 +7636,7 @@
         </w:rPr>
         <w:t xml:space="preserve"> e-mail</w:t>
       </w:r>
-      <w:bookmarkEnd w:id="25"/>
+      <w:bookmarkEnd w:id="26"/>
     </w:p>
     <w:p>
       <w:pPr>
@@ -7694,8 +7651,8 @@
           <w:szCs w:val="24"/>
         </w:rPr>
       </w:pPr>
-      <w:bookmarkStart w:id="26" w:name="_Toc508915313"/>
-      <w:bookmarkStart w:id="27" w:name="_Toc508915341"/>
+      <w:bookmarkStart w:id="27" w:name="_Toc508915313"/>
+      <w:bookmarkStart w:id="28" w:name="_Toc508915341"/>
       <w:r>
         <w:rPr>
           <w:sz w:val="24"/>
@@ -7830,8 +7787,8 @@
         </w:rPr>
         <w:t>).</w:t>
       </w:r>
-      <w:bookmarkEnd w:id="26"/>
       <w:bookmarkEnd w:id="27"/>
+      <w:bookmarkEnd w:id="28"/>
     </w:p>
     <w:p>
       <w:pPr>
@@ -7846,8 +7803,8 @@
           <w:szCs w:val="24"/>
         </w:rPr>
       </w:pPr>
-      <w:bookmarkStart w:id="28" w:name="_Toc508915314"/>
-      <w:bookmarkStart w:id="29" w:name="_Toc508915342"/>
+      <w:bookmarkStart w:id="29" w:name="_Toc508915314"/>
+      <w:bookmarkStart w:id="30" w:name="_Toc508915342"/>
       <w:r>
         <w:rPr>
           <w:sz w:val="24"/>
@@ -7974,23 +7931,7 @@
           <w:sz w:val="24"/>
           <w:szCs w:val="24"/>
         </w:rPr>
-        <w:t xml:space="preserve"> </w:t>
-      </w:r>
-      <w:proofErr w:type="spellStart"/>
-      <w:r>
-        <w:rPr>
-          <w:sz w:val="24"/>
-          <w:szCs w:val="24"/>
-        </w:rPr>
-        <w:t>da</w:t>
-      </w:r>
-      <w:proofErr w:type="spellEnd"/>
-      <w:r>
-        <w:rPr>
-          <w:sz w:val="24"/>
-          <w:szCs w:val="24"/>
-        </w:rPr>
-        <w:t xml:space="preserve"> </w:t>
+        <w:t xml:space="preserve"> da </w:t>
       </w:r>
       <w:r>
         <w:rPr>
@@ -8022,21 +7963,12 @@
         </w:rPr>
         <w:t xml:space="preserve"> </w:t>
       </w:r>
-      <w:proofErr w:type="spellStart"/>
-      <w:r>
-        <w:rPr>
-          <w:sz w:val="24"/>
-          <w:szCs w:val="24"/>
-        </w:rPr>
-        <w:t>da</w:t>
-      </w:r>
-      <w:proofErr w:type="spellEnd"/>
-      <w:r>
-        <w:rPr>
-          <w:sz w:val="24"/>
-          <w:szCs w:val="24"/>
-        </w:rPr>
-        <w:t xml:space="preserve"> </w:t>
+      <w:r>
+        <w:rPr>
+          <w:sz w:val="24"/>
+          <w:szCs w:val="24"/>
+        </w:rPr>
+        <w:t xml:space="preserve">da </w:t>
       </w:r>
       <w:proofErr w:type="spellStart"/>
       <w:r>
@@ -8203,23 +8135,7 @@
           <w:sz w:val="24"/>
           <w:szCs w:val="24"/>
         </w:rPr>
-        <w:t xml:space="preserve"> </w:t>
-      </w:r>
-      <w:proofErr w:type="spellStart"/>
-      <w:r>
-        <w:rPr>
-          <w:sz w:val="24"/>
-          <w:szCs w:val="24"/>
-        </w:rPr>
-        <w:t>da</w:t>
-      </w:r>
-      <w:proofErr w:type="spellEnd"/>
-      <w:r>
-        <w:rPr>
-          <w:sz w:val="24"/>
-          <w:szCs w:val="24"/>
-        </w:rPr>
-        <w:t xml:space="preserve"> </w:t>
+        <w:t xml:space="preserve"> da </w:t>
       </w:r>
       <w:proofErr w:type="spellStart"/>
       <w:r>
@@ -8253,8 +8169,8 @@
         </w:rPr>
         <w:t>.</w:t>
       </w:r>
-      <w:bookmarkEnd w:id="28"/>
       <w:bookmarkEnd w:id="29"/>
+      <w:bookmarkEnd w:id="30"/>
     </w:p>
     <w:p>
       <w:pPr>
@@ -8268,7 +8184,7 @@
           <w:color w:val="2F5496" w:themeColor="accent1" w:themeShade="BF"/>
         </w:rPr>
       </w:pPr>
-      <w:bookmarkStart w:id="30" w:name="_Toc508915343"/>
+      <w:bookmarkStart w:id="31" w:name="_Toc508915343"/>
       <w:r>
         <w:rPr>
           <w:rStyle w:val="Strong"/>
@@ -8317,7 +8233,7 @@
         </w:rPr>
         <w:t>prototipa</w:t>
       </w:r>
-      <w:bookmarkEnd w:id="30"/>
+      <w:bookmarkEnd w:id="31"/>
       <w:proofErr w:type="spellEnd"/>
     </w:p>
     <w:p>
@@ -8337,7 +8253,6 @@
           <w:bCs w:val="0"/>
           <w:noProof/>
           <w:color w:val="2F5496" w:themeColor="accent1" w:themeShade="BF"/>
-          <w:lang w:val="sr-Cyrl-CS" w:eastAsia="sr-Cyrl-CS"/>
         </w:rPr>
         <w:drawing>
           <wp:inline distT="0" distB="0" distL="0" distR="0">
@@ -8357,7 +8272,7 @@
                     </pic:cNvPicPr>
                   </pic:nvPicPr>
                   <pic:blipFill>
-                    <a:blip r:embed="rId11" cstate="print"/>
+                    <a:blip r:embed="rId12" cstate="print"/>
                     <a:srcRect/>
                     <a:stretch>
                       <a:fillRect/>
@@ -8453,7 +8368,7 @@
           <w:color w:val="2F5496" w:themeColor="accent1" w:themeShade="BF"/>
         </w:rPr>
       </w:pPr>
-      <w:bookmarkStart w:id="31" w:name="_Toc508915344"/>
+      <w:bookmarkStart w:id="32" w:name="_Toc508915344"/>
       <w:proofErr w:type="spellStart"/>
       <w:r>
         <w:rPr>
@@ -8479,7 +8394,7 @@
         </w:rPr>
         <w:t>zahtevi</w:t>
       </w:r>
-      <w:bookmarkEnd w:id="31"/>
+      <w:bookmarkEnd w:id="32"/>
       <w:proofErr w:type="spellEnd"/>
     </w:p>
     <w:p>
@@ -8561,7 +8476,7 @@
           <w:color w:val="2F5496" w:themeColor="accent1" w:themeShade="BF"/>
         </w:rPr>
       </w:pPr>
-      <w:bookmarkStart w:id="32" w:name="_Toc508915345"/>
+      <w:bookmarkStart w:id="33" w:name="_Toc508915345"/>
       <w:proofErr w:type="spellStart"/>
       <w:r>
         <w:rPr>
@@ -8570,7 +8485,7 @@
         </w:rPr>
         <w:t>Preduslovi</w:t>
       </w:r>
-      <w:bookmarkEnd w:id="32"/>
+      <w:bookmarkEnd w:id="33"/>
       <w:proofErr w:type="spellEnd"/>
     </w:p>
     <w:p>
@@ -8652,7 +8567,7 @@
           <w:color w:val="2F5496" w:themeColor="accent1" w:themeShade="BF"/>
         </w:rPr>
       </w:pPr>
-      <w:bookmarkStart w:id="33" w:name="_Toc508915346"/>
+      <w:bookmarkStart w:id="34" w:name="_Toc508915346"/>
       <w:proofErr w:type="spellStart"/>
       <w:r>
         <w:rPr>
@@ -8661,7 +8576,7 @@
         </w:rPr>
         <w:t>Posledice</w:t>
       </w:r>
-      <w:bookmarkEnd w:id="33"/>
+      <w:bookmarkEnd w:id="34"/>
       <w:proofErr w:type="spellEnd"/>
     </w:p>
     <w:p>
@@ -8819,8 +8734,6 @@
         </w:rPr>
         <w:t>.</w:t>
       </w:r>
-      <w:bookmarkStart w:id="34" w:name="_GoBack"/>
-      <w:bookmarkEnd w:id="34"/>
     </w:p>
     <w:p>
       <w:pPr>
@@ -8914,8 +8827,8 @@
       <w:proofErr w:type="gramEnd"/>
     </w:p>
     <w:sectPr>
-      <w:headerReference w:type="default" r:id="rId12"/>
-      <w:footerReference w:type="default" r:id="rId13"/>
+      <w:headerReference w:type="default" r:id="rId13"/>
+      <w:footerReference w:type="default" r:id="rId14"/>
       <w:pgSz w:w="12240" w:h="15840"/>
       <w:pgMar w:top="1440" w:right="1440" w:bottom="2070" w:left="1440" w:header="720" w:footer="720" w:gutter="0"/>
       <w:cols w:space="720"/>
@@ -8926,7 +8839,7 @@
 </file>
 
 <file path=word/endnotes.xml><?xml version="1.0" encoding="utf-8"?>
-<w:endnotes xmlns:ve="http://schemas.openxmlformats.org/markup-compatibility/2006" xmlns:o="urn:schemas-microsoft-com:office:office" xmlns:r="http://schemas.openxmlformats.org/officeDocument/2006/relationships" xmlns:m="http://schemas.openxmlformats.org/officeDocument/2006/math" xmlns:v="urn:schemas-microsoft-com:vml" xmlns:wp="http://schemas.openxmlformats.org/drawingml/2006/wordprocessingDrawing" xmlns:w10="urn:schemas-microsoft-com:office:word" xmlns:w="http://schemas.openxmlformats.org/wordprocessingml/2006/main" xmlns:wne="http://schemas.microsoft.com/office/word/2006/wordml">
+<w:endnotes xmlns:wpc="http://schemas.microsoft.com/office/word/2010/wordprocessingCanvas" xmlns:mc="http://schemas.openxmlformats.org/markup-compatibility/2006" xmlns:o="urn:schemas-microsoft-com:office:office" xmlns:r="http://schemas.openxmlformats.org/officeDocument/2006/relationships" xmlns:m="http://schemas.openxmlformats.org/officeDocument/2006/math" xmlns:v="urn:schemas-microsoft-com:vml" xmlns:wp14="http://schemas.microsoft.com/office/word/2010/wordprocessingDrawing" xmlns:wp="http://schemas.openxmlformats.org/drawingml/2006/wordprocessingDrawing" xmlns:w10="urn:schemas-microsoft-com:office:word" xmlns:w="http://schemas.openxmlformats.org/wordprocessingml/2006/main" xmlns:w14="http://schemas.microsoft.com/office/word/2010/wordml" xmlns:wpg="http://schemas.microsoft.com/office/word/2010/wordprocessingGroup" xmlns:wpi="http://schemas.microsoft.com/office/word/2010/wordprocessingInk" xmlns:wne="http://schemas.microsoft.com/office/word/2006/wordml" xmlns:wps="http://schemas.microsoft.com/office/word/2010/wordprocessingShape" mc:Ignorable="w14 wp14">
   <w:endnote w:type="separator" w:id="-1">
     <w:p>
       <w:pPr>
@@ -8951,7 +8864,7 @@
 </file>
 
 <file path=word/footer1.xml><?xml version="1.0" encoding="utf-8"?>
-<w:ftr xmlns:ve="http://schemas.openxmlformats.org/markup-compatibility/2006" xmlns:o="urn:schemas-microsoft-com:office:office" xmlns:r="http://schemas.openxmlformats.org/officeDocument/2006/relationships" xmlns:m="http://schemas.openxmlformats.org/officeDocument/2006/math" xmlns:v="urn:schemas-microsoft-com:vml" xmlns:wp="http://schemas.openxmlformats.org/drawingml/2006/wordprocessingDrawing" xmlns:w10="urn:schemas-microsoft-com:office:word" xmlns:w="http://schemas.openxmlformats.org/wordprocessingml/2006/main" xmlns:wne="http://schemas.microsoft.com/office/word/2006/wordml">
+<w:ftr xmlns:wpc="http://schemas.microsoft.com/office/word/2010/wordprocessingCanvas" xmlns:mc="http://schemas.openxmlformats.org/markup-compatibility/2006" xmlns:o="urn:schemas-microsoft-com:office:office" xmlns:r="http://schemas.openxmlformats.org/officeDocument/2006/relationships" xmlns:m="http://schemas.openxmlformats.org/officeDocument/2006/math" xmlns:v="urn:schemas-microsoft-com:vml" xmlns:wp14="http://schemas.microsoft.com/office/word/2010/wordprocessingDrawing" xmlns:wp="http://schemas.openxmlformats.org/drawingml/2006/wordprocessingDrawing" xmlns:w10="urn:schemas-microsoft-com:office:word" xmlns:w="http://schemas.openxmlformats.org/wordprocessingml/2006/main" xmlns:w14="http://schemas.microsoft.com/office/word/2010/wordml" xmlns:wpg="http://schemas.microsoft.com/office/word/2010/wordprocessingGroup" xmlns:wpi="http://schemas.microsoft.com/office/word/2010/wordprocessingInk" xmlns:wne="http://schemas.microsoft.com/office/word/2006/wordml" xmlns:wps="http://schemas.microsoft.com/office/word/2010/wordprocessingShape" mc:Ignorable="w14 wp14">
   <w:sdt>
     <w:sdtPr>
       <w:id w:val="-220830965"/>
@@ -8973,7 +8886,6 @@
         <w:r>
           <w:rPr>
             <w:noProof/>
-            <w:lang w:val="sr-Cyrl-CS" w:eastAsia="sr-Cyrl-CS"/>
           </w:rPr>
           <w:drawing>
             <wp:anchor distT="0" distB="0" distL="114300" distR="114300" simplePos="0" relativeHeight="251663360" behindDoc="0" locked="0" layoutInCell="1" allowOverlap="1">
@@ -9004,7 +8916,7 @@
                       <a:blip r:embed="rId1">
                         <a:extLst>
                           <a:ext uri="{28A0092B-C50C-407E-A947-70E740481C1C}">
-                            <a14:useLocalDpi xmlns:a14="http://schemas.microsoft.com/office/drawing/2010/main" xmlns:wps="http://schemas.microsoft.com/office/word/2010/wordprocessingShape" xmlns:wpi="http://schemas.microsoft.com/office/word/2010/wordprocessingInk" xmlns:wpg="http://schemas.microsoft.com/office/word/2010/wordprocessingGroup" xmlns:w16se="http://schemas.microsoft.com/office/word/2015/wordml/symex" xmlns:w16cid="http://schemas.microsoft.com/office/word/2016/wordml/cid" xmlns:w15="http://schemas.microsoft.com/office/word/2012/wordml" xmlns:w14="http://schemas.microsoft.com/office/word/2010/wordml" xmlns:w="http://schemas.openxmlformats.org/wordprocessingml/2006/main" xmlns:w10="urn:schemas-microsoft-com:office:word" xmlns:wp14="http://schemas.microsoft.com/office/word/2010/wordprocessingDrawing" xmlns:v="urn:schemas-microsoft-com:vml" xmlns:o="urn:schemas-microsoft-com:office:office" xmlns:am3d="http://schemas.microsoft.com/office/drawing/2017/model3d" xmlns:aink="http://schemas.microsoft.com/office/drawing/2016/ink" xmlns:mc="http://schemas.openxmlformats.org/markup-compatibility/2006" xmlns:cx8="http://schemas.microsoft.com/office/drawing/2016/5/14/chartex" xmlns:cx7="http://schemas.microsoft.com/office/drawing/2016/5/13/chartex" xmlns:cx6="http://schemas.microsoft.com/office/drawing/2016/5/12/chartex" xmlns:cx5="http://schemas.microsoft.com/office/drawing/2016/5/11/chartex" xmlns:cx4="http://schemas.microsoft.com/office/drawing/2016/5/10/chartex" xmlns:cx3="http://schemas.microsoft.com/office/drawing/2016/5/9/chartex" xmlns:cx2="http://schemas.microsoft.com/office/drawing/2015/10/21/chartex" xmlns:cx1="http://schemas.microsoft.com/office/drawing/2015/9/8/chartex" xmlns:cx="http://schemas.microsoft.com/office/drawing/2014/chartex" xmlns:wpc="http://schemas.microsoft.com/office/word/2010/wordprocessingCanvas" xmlns="" val="0"/>
+                            <a14:useLocalDpi xmlns:a14="http://schemas.microsoft.com/office/drawing/2010/main" val="0"/>
                           </a:ext>
                         </a:extLst>
                       </a:blip>
@@ -9037,7 +8949,6 @@
             <w:b/>
             <w:i/>
             <w:noProof/>
-            <w:lang w:val="sr-Cyrl-CS" w:eastAsia="sr-Cyrl-CS"/>
           </w:rPr>
           <w:drawing>
             <wp:anchor distT="0" distB="0" distL="114300" distR="114300" simplePos="0" relativeHeight="251660288" behindDoc="0" locked="0" layoutInCell="1" allowOverlap="1">
@@ -9066,7 +8977,7 @@
                       <a:blip r:embed="rId2">
                         <a:extLst>
                           <a:ext uri="{28A0092B-C50C-407E-A947-70E740481C1C}">
-                            <a14:useLocalDpi xmlns:a14="http://schemas.microsoft.com/office/drawing/2010/main" xmlns:wps="http://schemas.microsoft.com/office/word/2010/wordprocessingShape" xmlns:wpi="http://schemas.microsoft.com/office/word/2010/wordprocessingInk" xmlns:wpg="http://schemas.microsoft.com/office/word/2010/wordprocessingGroup" xmlns:w16se="http://schemas.microsoft.com/office/word/2015/wordml/symex" xmlns:w16cid="http://schemas.microsoft.com/office/word/2016/wordml/cid" xmlns:w15="http://schemas.microsoft.com/office/word/2012/wordml" xmlns:w14="http://schemas.microsoft.com/office/word/2010/wordml" xmlns:w="http://schemas.openxmlformats.org/wordprocessingml/2006/main" xmlns:w10="urn:schemas-microsoft-com:office:word" xmlns:wp14="http://schemas.microsoft.com/office/word/2010/wordprocessingDrawing" xmlns:v="urn:schemas-microsoft-com:vml" xmlns:o="urn:schemas-microsoft-com:office:office" xmlns:am3d="http://schemas.microsoft.com/office/drawing/2017/model3d" xmlns:aink="http://schemas.microsoft.com/office/drawing/2016/ink" xmlns:mc="http://schemas.openxmlformats.org/markup-compatibility/2006" xmlns:cx8="http://schemas.microsoft.com/office/drawing/2016/5/14/chartex" xmlns:cx7="http://schemas.microsoft.com/office/drawing/2016/5/13/chartex" xmlns:cx6="http://schemas.microsoft.com/office/drawing/2016/5/12/chartex" xmlns:cx5="http://schemas.microsoft.com/office/drawing/2016/5/11/chartex" xmlns:cx4="http://schemas.microsoft.com/office/drawing/2016/5/10/chartex" xmlns:cx3="http://schemas.microsoft.com/office/drawing/2016/5/9/chartex" xmlns:cx2="http://schemas.microsoft.com/office/drawing/2015/10/21/chartex" xmlns:cx1="http://schemas.microsoft.com/office/drawing/2015/9/8/chartex" xmlns:cx="http://schemas.microsoft.com/office/drawing/2014/chartex" xmlns:wpc="http://schemas.microsoft.com/office/word/2010/wordprocessingCanvas" xmlns="" val="0"/>
+                            <a14:useLocalDpi xmlns:a14="http://schemas.microsoft.com/office/drawing/2010/main" val="0"/>
                           </a:ext>
                         </a:extLst>
                       </a:blip>
@@ -9099,7 +9010,7 @@
             <w:noProof/>
           </w:rPr>
           <w:pict>
-            <v:rect id="Rectangle 8" o:spid="_x0000_s4098" style="position:absolute;margin-left:-17.6pt;margin-top:16.35pt;width:524.6pt;height:15.75pt;z-index:251659264;visibility:visible;mso-width-relative:margin;mso-height-relative:margin;v-text-anchor:middle" o:gfxdata="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" fillcolor="#0070c0" strokecolor="#1f3763 [1604]" strokeweight="1pt"/>
+            <v:rect id="Rectangle 8" o:spid="_x0000_s2050" style="position:absolute;margin-left:-17.6pt;margin-top:16.35pt;width:524.6pt;height:15.75pt;z-index:251659264;visibility:visible;mso-width-relative:margin;mso-height-relative:margin;v-text-anchor:middle" o:gfxdata="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" fillcolor="#0070c0" strokecolor="#1f3763 [1604]" strokeweight="1pt"/>
           </w:pict>
         </w:r>
         <w:r>
@@ -9136,7 +9047,7 @@
             <w:i/>
             <w:noProof/>
           </w:rPr>
-          <w:t>8</w:t>
+          <w:t>2</w:t>
         </w:r>
         <w:r>
           <w:rPr>
@@ -9162,7 +9073,7 @@
           <v:stroke joinstyle="miter"/>
           <v:path gradientshapeok="t" o:connecttype="rect"/>
         </v:shapetype>
-        <v:shape id="Text Box 2" o:spid="_x0000_s4097" type="#_x0000_t202" style="position:absolute;margin-left:324.7pt;margin-top:2.95pt;width:142.85pt;height:19.85pt;z-index:251662336;visibility:visible;mso-wrap-distance-top:3.6pt;mso-wrap-distance-bottom:3.6pt;mso-width-relative:margin;mso-height-relative:margin" o:gfxdata="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" filled="f" stroked="f">
+        <v:shape id="Text Box 2" o:spid="_x0000_s2049" type="#_x0000_t202" style="position:absolute;margin-left:324.7pt;margin-top:2.95pt;width:142.85pt;height:19.85pt;z-index:251662336;visibility:visible;mso-wrap-distance-top:3.6pt;mso-wrap-distance-bottom:3.6pt;mso-width-relative:margin;mso-height-relative:margin" o:gfxdata="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" filled="f" stroked="f">
           <v:textbox>
             <w:txbxContent>
               <w:p>
@@ -9210,7 +9121,7 @@
 </file>
 
 <file path=word/footnotes.xml><?xml version="1.0" encoding="utf-8"?>
-<w:footnotes xmlns:ve="http://schemas.openxmlformats.org/markup-compatibility/2006" xmlns:o="urn:schemas-microsoft-com:office:office" xmlns:r="http://schemas.openxmlformats.org/officeDocument/2006/relationships" xmlns:m="http://schemas.openxmlformats.org/officeDocument/2006/math" xmlns:v="urn:schemas-microsoft-com:vml" xmlns:wp="http://schemas.openxmlformats.org/drawingml/2006/wordprocessingDrawing" xmlns:w10="urn:schemas-microsoft-com:office:word" xmlns:w="http://schemas.openxmlformats.org/wordprocessingml/2006/main" xmlns:wne="http://schemas.microsoft.com/office/word/2006/wordml">
+<w:footnotes xmlns:wpc="http://schemas.microsoft.com/office/word/2010/wordprocessingCanvas" xmlns:mc="http://schemas.openxmlformats.org/markup-compatibility/2006" xmlns:o="urn:schemas-microsoft-com:office:office" xmlns:r="http://schemas.openxmlformats.org/officeDocument/2006/relationships" xmlns:m="http://schemas.openxmlformats.org/officeDocument/2006/math" xmlns:v="urn:schemas-microsoft-com:vml" xmlns:wp14="http://schemas.microsoft.com/office/word/2010/wordprocessingDrawing" xmlns:wp="http://schemas.openxmlformats.org/drawingml/2006/wordprocessingDrawing" xmlns:w10="urn:schemas-microsoft-com:office:word" xmlns:w="http://schemas.openxmlformats.org/wordprocessingml/2006/main" xmlns:w14="http://schemas.microsoft.com/office/word/2010/wordml" xmlns:wpg="http://schemas.microsoft.com/office/word/2010/wordprocessingGroup" xmlns:wpi="http://schemas.microsoft.com/office/word/2010/wordprocessingInk" xmlns:wne="http://schemas.microsoft.com/office/word/2006/wordml" xmlns:wps="http://schemas.microsoft.com/office/word/2010/wordprocessingShape" mc:Ignorable="w14 wp14">
   <w:footnote w:type="separator" w:id="-1">
     <w:p>
       <w:pPr>
@@ -9235,7 +9146,7 @@
 </file>
 
 <file path=word/header1.xml><?xml version="1.0" encoding="utf-8"?>
-<w:hdr xmlns:ve="http://schemas.openxmlformats.org/markup-compatibility/2006" xmlns:o="urn:schemas-microsoft-com:office:office" xmlns:r="http://schemas.openxmlformats.org/officeDocument/2006/relationships" xmlns:m="http://schemas.openxmlformats.org/officeDocument/2006/math" xmlns:v="urn:schemas-microsoft-com:vml" xmlns:wp="http://schemas.openxmlformats.org/drawingml/2006/wordprocessingDrawing" xmlns:w10="urn:schemas-microsoft-com:office:word" xmlns:w="http://schemas.openxmlformats.org/wordprocessingml/2006/main" xmlns:wne="http://schemas.microsoft.com/office/word/2006/wordml">
+<w:hdr xmlns:wpc="http://schemas.microsoft.com/office/word/2010/wordprocessingCanvas" xmlns:mc="http://schemas.openxmlformats.org/markup-compatibility/2006" xmlns:o="urn:schemas-microsoft-com:office:office" xmlns:r="http://schemas.openxmlformats.org/officeDocument/2006/relationships" xmlns:m="http://schemas.openxmlformats.org/officeDocument/2006/math" xmlns:v="urn:schemas-microsoft-com:vml" xmlns:wp14="http://schemas.microsoft.com/office/word/2010/wordprocessingDrawing" xmlns:wp="http://schemas.openxmlformats.org/drawingml/2006/wordprocessingDrawing" xmlns:w10="urn:schemas-microsoft-com:office:word" xmlns:w="http://schemas.openxmlformats.org/wordprocessingml/2006/main" xmlns:w14="http://schemas.microsoft.com/office/word/2010/wordml" xmlns:wpg="http://schemas.microsoft.com/office/word/2010/wordprocessingGroup" xmlns:wpi="http://schemas.microsoft.com/office/word/2010/wordprocessingInk" xmlns:wne="http://schemas.microsoft.com/office/word/2006/wordml" xmlns:wps="http://schemas.microsoft.com/office/word/2010/wordprocessingShape" mc:Ignorable="w14 wp14">
   <w:p>
     <w:pPr>
       <w:pStyle w:val="Header"/>
@@ -9243,7 +9154,6 @@
     <w:r>
       <w:rPr>
         <w:noProof/>
-        <w:lang w:val="sr-Cyrl-CS" w:eastAsia="sr-Cyrl-CS"/>
       </w:rPr>
       <w:drawing>
         <wp:anchor distT="0" distB="0" distL="114300" distR="114300" simplePos="0" relativeHeight="251664384" behindDoc="0" locked="0" layoutInCell="1" allowOverlap="1">
@@ -9272,7 +9182,7 @@
                   <a:blip r:embed="rId1" cstate="print">
                     <a:extLst>
                       <a:ext uri="{28A0092B-C50C-407E-A947-70E740481C1C}">
-                        <a14:useLocalDpi xmlns:a14="http://schemas.microsoft.com/office/drawing/2010/main" xmlns:wps="http://schemas.microsoft.com/office/word/2010/wordprocessingShape" xmlns:wpi="http://schemas.microsoft.com/office/word/2010/wordprocessingInk" xmlns:wpg="http://schemas.microsoft.com/office/word/2010/wordprocessingGroup" xmlns:w16se="http://schemas.microsoft.com/office/word/2015/wordml/symex" xmlns:w16cid="http://schemas.microsoft.com/office/word/2016/wordml/cid" xmlns:w15="http://schemas.microsoft.com/office/word/2012/wordml" xmlns:w14="http://schemas.microsoft.com/office/word/2010/wordml" xmlns:w="http://schemas.openxmlformats.org/wordprocessingml/2006/main" xmlns:w10="urn:schemas-microsoft-com:office:word" xmlns:wp14="http://schemas.microsoft.com/office/word/2010/wordprocessingDrawing" xmlns:v="urn:schemas-microsoft-com:vml" xmlns:o="urn:schemas-microsoft-com:office:office" xmlns:am3d="http://schemas.microsoft.com/office/drawing/2017/model3d" xmlns:aink="http://schemas.microsoft.com/office/drawing/2016/ink" xmlns:mc="http://schemas.openxmlformats.org/markup-compatibility/2006" xmlns:cx8="http://schemas.microsoft.com/office/drawing/2016/5/14/chartex" xmlns:cx7="http://schemas.microsoft.com/office/drawing/2016/5/13/chartex" xmlns:cx6="http://schemas.microsoft.com/office/drawing/2016/5/12/chartex" xmlns:cx5="http://schemas.microsoft.com/office/drawing/2016/5/11/chartex" xmlns:cx4="http://schemas.microsoft.com/office/drawing/2016/5/10/chartex" xmlns:cx3="http://schemas.microsoft.com/office/drawing/2016/5/9/chartex" xmlns:cx2="http://schemas.microsoft.com/office/drawing/2015/10/21/chartex" xmlns:cx1="http://schemas.microsoft.com/office/drawing/2015/9/8/chartex" xmlns:cx="http://schemas.microsoft.com/office/drawing/2014/chartex" xmlns:wpc="http://schemas.microsoft.com/office/word/2010/wordprocessingCanvas" xmlns="" val="0"/>
+                        <a14:useLocalDpi xmlns:a14="http://schemas.microsoft.com/office/drawing/2010/main" val="0"/>
                       </a:ext>
                     </a:extLst>
                   </a:blip>
@@ -9300,7 +9210,7 @@
 </file>
 
 <file path=word/numbering.xml><?xml version="1.0" encoding="utf-8"?>
-<w:numbering xmlns:ve="http://schemas.openxmlformats.org/markup-compatibility/2006" xmlns:o="urn:schemas-microsoft-com:office:office" xmlns:r="http://schemas.openxmlformats.org/officeDocument/2006/relationships" xmlns:m="http://schemas.openxmlformats.org/officeDocument/2006/math" xmlns:v="urn:schemas-microsoft-com:vml" xmlns:wp="http://schemas.openxmlformats.org/drawingml/2006/wordprocessingDrawing" xmlns:w10="urn:schemas-microsoft-com:office:word" xmlns:w="http://schemas.openxmlformats.org/wordprocessingml/2006/main" xmlns:wne="http://schemas.microsoft.com/office/word/2006/wordml">
+<w:numbering xmlns:wpc="http://schemas.microsoft.com/office/word/2010/wordprocessingCanvas" xmlns:mc="http://schemas.openxmlformats.org/markup-compatibility/2006" xmlns:o="urn:schemas-microsoft-com:office:office" xmlns:r="http://schemas.openxmlformats.org/officeDocument/2006/relationships" xmlns:m="http://schemas.openxmlformats.org/officeDocument/2006/math" xmlns:v="urn:schemas-microsoft-com:vml" xmlns:wp14="http://schemas.microsoft.com/office/word/2010/wordprocessingDrawing" xmlns:wp="http://schemas.openxmlformats.org/drawingml/2006/wordprocessingDrawing" xmlns:w10="urn:schemas-microsoft-com:office:word" xmlns:w="http://schemas.openxmlformats.org/wordprocessingml/2006/main" xmlns:w14="http://schemas.microsoft.com/office/word/2010/wordml" xmlns:wpg="http://schemas.microsoft.com/office/word/2010/wordprocessingGroup" xmlns:wpi="http://schemas.microsoft.com/office/word/2010/wordprocessingInk" xmlns:wne="http://schemas.microsoft.com/office/word/2006/wordml" xmlns:wps="http://schemas.microsoft.com/office/word/2010/wordprocessingShape" mc:Ignorable="w14 wp14">
   <w:abstractNum w:abstractNumId="0">
     <w:nsid w:val="0DE9622B"/>
     <w:multiLevelType w:val="hybridMultilevel"/>
@@ -10489,7 +10399,7 @@
 </file>
 
 <file path=word/styles.xml><?xml version="1.0" encoding="utf-8"?>
-<w:styles xmlns:r="http://schemas.openxmlformats.org/officeDocument/2006/relationships" xmlns:w="http://schemas.openxmlformats.org/wordprocessingml/2006/main">
+<w:styles xmlns:mc="http://schemas.openxmlformats.org/markup-compatibility/2006" xmlns:r="http://schemas.openxmlformats.org/officeDocument/2006/relationships" xmlns:w="http://schemas.openxmlformats.org/wordprocessingml/2006/main" xmlns:w14="http://schemas.microsoft.com/office/word/2010/wordml" mc:Ignorable="w14">
   <w:docDefaults>
     <w:rPrDefault>
       <w:rPr>
@@ -10730,7 +10640,6 @@
     <w:uiPriority w:val="99"/>
     <w:semiHidden/>
     <w:unhideWhenUsed/>
-    <w:qFormat/>
     <w:tblPr>
       <w:tblInd w:w="0" w:type="dxa"/>
       <w:tblCellMar>
@@ -11133,6 +11042,196 @@
 </w:styles>
 </file>
 
+<file path=word/stylesWithEffects.xml><?xml version="1.0" encoding="utf-8"?>
+<w:styles xmlns:wpc="http://schemas.microsoft.com/office/word/2010/wordprocessingCanvas" xmlns:mc="http://schemas.openxmlformats.org/markup-compatibility/2006" xmlns:o="urn:schemas-microsoft-com:office:office" xmlns:r="http://schemas.openxmlformats.org/officeDocument/2006/relationships" xmlns:m="http://schemas.openxmlformats.org/officeDocument/2006/math" xmlns:v="urn:schemas-microsoft-com:vml" xmlns:wp14="http://schemas.microsoft.com/office/word/2010/wordprocessingDrawing" xmlns:wp="http://schemas.openxmlformats.org/drawingml/2006/wordprocessingDrawing" xmlns:w10="urn:schemas-microsoft-com:office:word" xmlns:w="http://schemas.openxmlformats.org/wordprocessingml/2006/main" xmlns:w14="http://schemas.microsoft.com/office/word/2010/wordml" xmlns:wpg="http://schemas.microsoft.com/office/word/2010/wordprocessingGroup" xmlns:wpi="http://schemas.microsoft.com/office/word/2010/wordprocessingInk" xmlns:wne="http://schemas.microsoft.com/office/word/2006/wordml" xmlns:wps="http://schemas.microsoft.com/office/word/2010/wordprocessingShape" mc:Ignorable="w14 wp14">
+  <w:docDefaults>
+    <w:rPrDefault>
+      <w:rPr>
+        <w:rFonts w:asciiTheme="minorHAnsi" w:eastAsiaTheme="minorEastAsia" w:hAnsiTheme="minorHAnsi" w:cstheme="minorBidi"/>
+        <w:sz w:val="22"/>
+        <w:szCs w:val="22"/>
+        <w:lang w:val="en-US" w:eastAsia="en-US" w:bidi="ar-SA"/>
+      </w:rPr>
+    </w:rPrDefault>
+    <w:pPrDefault>
+      <w:pPr>
+        <w:spacing w:after="200" w:line="276" w:lineRule="auto"/>
+      </w:pPr>
+    </w:pPrDefault>
+  </w:docDefaults>
+  <w:latentStyles w:defLockedState="0" w:defUIPriority="99" w:defSemiHidden="1" w:defUnhideWhenUsed="1" w:defQFormat="0" w:count="267">
+    <w:lsdException w:name="Normal" w:semiHidden="0" w:uiPriority="0" w:unhideWhenUsed="0" w:qFormat="1"/>
+    <w:lsdException w:name="heading 1" w:semiHidden="0" w:uiPriority="9" w:unhideWhenUsed="0" w:qFormat="1"/>
+    <w:lsdException w:name="heading 2" w:uiPriority="9" w:qFormat="1"/>
+    <w:lsdException w:name="heading 3" w:uiPriority="9" w:qFormat="1"/>
+    <w:lsdException w:name="heading 4" w:uiPriority="9" w:qFormat="1"/>
+    <w:lsdException w:name="heading 5" w:uiPriority="9" w:qFormat="1"/>
+    <w:lsdException w:name="heading 6" w:uiPriority="9" w:qFormat="1"/>
+    <w:lsdException w:name="heading 7" w:uiPriority="9" w:qFormat="1"/>
+    <w:lsdException w:name="heading 8" w:uiPriority="9" w:qFormat="1"/>
+    <w:lsdException w:name="heading 9" w:uiPriority="9" w:qFormat="1"/>
+    <w:lsdException w:name="toc 1" w:uiPriority="39"/>
+    <w:lsdException w:name="toc 2" w:uiPriority="39"/>
+    <w:lsdException w:name="toc 3" w:uiPriority="39"/>
+    <w:lsdException w:name="toc 4" w:uiPriority="39"/>
+    <w:lsdException w:name="toc 5" w:uiPriority="39"/>
+    <w:lsdException w:name="toc 6" w:uiPriority="39"/>
+    <w:lsdException w:name="toc 7" w:uiPriority="39"/>
+    <w:lsdException w:name="toc 8" w:uiPriority="39"/>
+    <w:lsdException w:name="toc 9" w:uiPriority="39"/>
+    <w:lsdException w:name="caption" w:uiPriority="35" w:qFormat="1"/>
+    <w:lsdException w:name="Title" w:semiHidden="0" w:uiPriority="10" w:unhideWhenUsed="0" w:qFormat="1"/>
+    <w:lsdException w:name="Default Paragraph Font" w:uiPriority="1"/>
+    <w:lsdException w:name="Subtitle" w:semiHidden="0" w:uiPriority="11" w:unhideWhenUsed="0" w:qFormat="1"/>
+    <w:lsdException w:name="Strong" w:semiHidden="0" w:uiPriority="22" w:unhideWhenUsed="0" w:qFormat="1"/>
+    <w:lsdException w:name="Emphasis" w:semiHidden="0" w:uiPriority="20" w:unhideWhenUsed="0" w:qFormat="1"/>
+    <w:lsdException w:name="Table Grid" w:semiHidden="0" w:uiPriority="59" w:unhideWhenUsed="0"/>
+    <w:lsdException w:name="Placeholder Text" w:unhideWhenUsed="0"/>
+    <w:lsdException w:name="No Spacing" w:semiHidden="0" w:uiPriority="1" w:unhideWhenUsed="0" w:qFormat="1"/>
+    <w:lsdException w:name="Light Shading" w:semiHidden="0" w:uiPriority="60" w:unhideWhenUsed="0"/>
+    <w:lsdException w:name="Light List" w:semiHidden="0" w:uiPriority="61" w:unhideWhenUsed="0"/>
+    <w:lsdException w:name="Light Grid" w:semiHidden="0" w:uiPriority="62" w:unhideWhenUsed="0"/>
+    <w:lsdException w:name="Medium Shading 1" w:semiHidden="0" w:uiPriority="63" w:unhideWhenUsed="0"/>
+    <w:lsdException w:name="Medium Shading 2" w:semiHidden="0" w:uiPriority="64" w:unhideWhenUsed="0"/>
+    <w:lsdException w:name="Medium List 1" w:semiHidden="0" w:uiPriority="65" w:unhideWhenUsed="0"/>
+    <w:lsdException w:name="Medium List 2" w:semiHidden="0" w:uiPriority="66" w:unhideWhenUsed="0"/>
+    <w:lsdException w:name="Medium Grid 1" w:semiHidden="0" w:uiPriority="67" w:unhideWhenUsed="0"/>
+    <w:lsdException w:name="Medium Grid 2" w:semiHidden="0" w:uiPriority="68" w:unhideWhenUsed="0"/>
+    <w:lsdException w:name="Medium Grid 3" w:semiHidden="0" w:uiPriority="69" w:unhideWhenUsed="0"/>
+    <w:lsdException w:name="Dark List" w:semiHidden="0" w:uiPriority="70" w:unhideWhenUsed="0"/>
+    <w:lsdException w:name="Colorful Shading" w:semiHidden="0" w:uiPriority="71" w:unhideWhenUsed="0"/>
+    <w:lsdException w:name="Colorful List" w:semiHidden="0" w:uiPriority="72" w:unhideWhenUsed="0"/>
+    <w:lsdException w:name="Colorful Grid" w:semiHidden="0" w:uiPriority="73" w:unhideWhenUsed="0"/>
+    <w:lsdException w:name="Light Shading Accent 1" w:semiHidden="0" w:uiPriority="60" w:unhideWhenUsed="0"/>
+    <w:lsdException w:name="Light List Accent 1" w:semiHidden="0" w:uiPriority="61" w:unhideWhenUsed="0"/>
+    <w:lsdException w:name="Light Grid Accent 1" w:semiHidden="0" w:uiPriority="62" w:unhideWhenUsed="0"/>
+    <w:lsdException w:name="Medium Shading 1 Accent 1" w:semiHidden="0" w:uiPriority="63" w:unhideWhenUsed="0"/>
+    <w:lsdException w:name="Medium Shading 2 Accent 1" w:semiHidden="0" w:uiPriority="64" w:unhideWhenUsed="0"/>
+    <w:lsdException w:name="Medium List 1 Accent 1" w:semiHidden="0" w:uiPriority="65" w:unhideWhenUsed="0"/>
+    <w:lsdException w:name="Revision" w:unhideWhenUsed="0"/>
+    <w:lsdException w:name="List Paragraph" w:semiHidden="0" w:uiPriority="34" w:unhideWhenUsed="0" w:qFormat="1"/>
+    <w:lsdException w:name="Quote" w:semiHidden="0" w:uiPriority="29" w:unhideWhenUsed="0" w:qFormat="1"/>
+    <w:lsdException w:name="Intense Quote" w:semiHidden="0" w:uiPriority="30" w:unhideWhenUsed="0" w:qFormat="1"/>
+    <w:lsdException w:name="Medium List 2 Accent 1" w:semiHidden="0" w:uiPriority="66" w:unhideWhenUsed="0"/>
+    <w:lsdException w:name="Medium Grid 1 Accent 1" w:semiHidden="0" w:uiPriority="67" w:unhideWhenUsed="0"/>
+    <w:lsdException w:name="Medium Grid 2 Accent 1" w:semiHidden="0" w:uiPriority="68" w:unhideWhenUsed="0"/>
+    <w:lsdException w:name="Medium Grid 3 Accent 1" w:semiHidden="0" w:uiPriority="69" w:unhideWhenUsed="0"/>
+    <w:lsdException w:name="Dark List Accent 1" w:semiHidden="0" w:uiPriority="70" w:unhideWhenUsed="0"/>
+    <w:lsdException w:name="Colorful Shading Accent 1" w:semiHidden="0" w:uiPriority="71" w:unhideWhenUsed="0"/>
+    <w:lsdException w:name="Colorful List Accent 1" w:semiHidden="0" w:uiPriority="72" w:unhideWhenUsed="0"/>
+    <w:lsdException w:name="Colorful Grid Accent 1" w:semiHidden="0" w:uiPriority="73" w:unhideWhenUsed="0"/>
+    <w:lsdException w:name="Light Shading Accent 2" w:semiHidden="0" w:uiPriority="60" w:unhideWhenUsed="0"/>
+    <w:lsdException w:name="Light List Accent 2" w:semiHidden="0" w:uiPriority="61" w:unhideWhenUsed="0"/>
+    <w:lsdException w:name="Light Grid Accent 2" w:semiHidden="0" w:uiPriority="62" w:unhideWhenUsed="0"/>
+    <w:lsdException w:name="Medium Shading 1 Accent 2" w:semiHidden="0" w:uiPriority="63" w:unhideWhenUsed="0"/>
+    <w:lsdException w:name="Medium Shading 2 Accent 2" w:semiHidden="0" w:uiPriority="64" w:unhideWhenUsed="0"/>
+    <w:lsdException w:name="Medium List 1 Accent 2" w:semiHidden="0" w:uiPriority="65" w:unhideWhenUsed="0"/>
+    <w:lsdException w:name="Medium List 2 Accent 2" w:semiHidden="0" w:uiPriority="66" w:unhideWhenUsed="0"/>
+    <w:lsdException w:name="Medium Grid 1 Accent 2" w:semiHidden="0" w:uiPriority="67" w:unhideWhenUsed="0"/>
+    <w:lsdException w:name="Medium Grid 2 Accent 2" w:semiHidden="0" w:uiPriority="68" w:unhideWhenUsed="0"/>
+    <w:lsdException w:name="Medium Grid 3 Accent 2" w:semiHidden="0" w:uiPriority="69" w:unhideWhenUsed="0"/>
+    <w:lsdException w:name="Dark List Accent 2" w:semiHidden="0" w:uiPriority="70" w:unhideWhenUsed="0"/>
+    <w:lsdException w:name="Colorful Shading Accent 2" w:semiHidden="0" w:uiPriority="71" w:unhideWhenUsed="0"/>
+    <w:lsdException w:name="Colorful List Accent 2" w:semiHidden="0" w:uiPriority="72" w:unhideWhenUsed="0"/>
+    <w:lsdException w:name="Colorful Grid Accent 2" w:semiHidden="0" w:uiPriority="73" w:unhideWhenUsed="0"/>
+    <w:lsdException w:name="Light Shading Accent 3" w:semiHidden="0" w:uiPriority="60" w:unhideWhenUsed="0"/>
+    <w:lsdException w:name="Light List Accent 3" w:semiHidden="0" w:uiPriority="61" w:unhideWhenUsed="0"/>
+    <w:lsdException w:name="Light Grid Accent 3" w:semiHidden="0" w:uiPriority="62" w:unhideWhenUsed="0"/>
+    <w:lsdException w:name="Medium Shading 1 Accent 3" w:semiHidden="0" w:uiPriority="63" w:unhideWhenUsed="0"/>
+    <w:lsdException w:name="Medium Shading 2 Accent 3" w:semiHidden="0" w:uiPriority="64" w:unhideWhenUsed="0"/>
+    <w:lsdException w:name="Medium List 1 Accent 3" w:semiHidden="0" w:uiPriority="65" w:unhideWhenUsed="0"/>
+    <w:lsdException w:name="Medium List 2 Accent 3" w:semiHidden="0" w:uiPriority="66" w:unhideWhenUsed="0"/>
+    <w:lsdException w:name="Medium Grid 1 Accent 3" w:semiHidden="0" w:uiPriority="67" w:unhideWhenUsed="0"/>
+    <w:lsdException w:name="Medium Grid 2 Accent 3" w:semiHidden="0" w:uiPriority="68" w:unhideWhenUsed="0"/>
+    <w:lsdException w:name="Medium Grid 3 Accent 3" w:semiHidden="0" w:uiPriority="69" w:unhideWhenUsed="0"/>
+    <w:lsdException w:name="Dark List Accent 3" w:semiHidden="0" w:uiPriority="70" w:unhideWhenUsed="0"/>
+    <w:lsdException w:name="Colorful Shading Accent 3" w:semiHidden="0" w:uiPriority="71" w:unhideWhenUsed="0"/>
+    <w:lsdException w:name="Colorful List Accent 3" w:semiHidden="0" w:uiPriority="72" w:unhideWhenUsed="0"/>
+    <w:lsdException w:name="Colorful Grid Accent 3" w:semiHidden="0" w:uiPriority="73" w:unhideWhenUsed="0"/>
+    <w:lsdException w:name="Light Shading Accent 4" w:semiHidden="0" w:uiPriority="60" w:unhideWhenUsed="0"/>
+    <w:lsdException w:name="Light List Accent 4" w:semiHidden="0" w:uiPriority="61" w:unhideWhenUsed="0"/>
+    <w:lsdException w:name="Light Grid Accent 4" w:semiHidden="0" w:uiPriority="62" w:unhideWhenUsed="0"/>
+    <w:lsdException w:name="Medium Shading 1 Accent 4" w:semiHidden="0" w:uiPriority="63" w:unhideWhenUsed="0"/>
+    <w:lsdException w:name="Medium Shading 2 Accent 4" w:semiHidden="0" w:uiPriority="64" w:unhideWhenUsed="0"/>
+    <w:lsdException w:name="Medium List 1 Accent 4" w:semiHidden="0" w:uiPriority="65" w:unhideWhenUsed="0"/>
+    <w:lsdException w:name="Medium List 2 Accent 4" w:semiHidden="0" w:uiPriority="66" w:unhideWhenUsed="0"/>
+    <w:lsdException w:name="Medium Grid 1 Accent 4" w:semiHidden="0" w:uiPriority="67" w:unhideWhenUsed="0"/>
+    <w:lsdException w:name="Medium Grid 2 Accent 4" w:semiHidden="0" w:uiPriority="68" w:unhideWhenUsed="0"/>
+    <w:lsdException w:name="Medium Grid 3 Accent 4" w:semiHidden="0" w:uiPriority="69" w:unhideWhenUsed="0"/>
+    <w:lsdException w:name="Dark List Accent 4" w:semiHidden="0" w:uiPriority="70" w:unhideWhenUsed="0"/>
+    <w:lsdException w:name="Colorful Shading Accent 4" w:semiHidden="0" w:uiPriority="71" w:unhideWhenUsed="0"/>
+    <w:lsdException w:name="Colorful List Accent 4" w:semiHidden="0" w:uiPriority="72" w:unhideWhenUsed="0"/>
+    <w:lsdException w:name="Colorful Grid Accent 4" w:semiHidden="0" w:uiPriority="73" w:unhideWhenUsed="0"/>
+    <w:lsdException w:name="Light Shading Accent 5" w:semiHidden="0" w:uiPriority="60" w:unhideWhenUsed="0"/>
+    <w:lsdException w:name="Light List Accent 5" w:semiHidden="0" w:uiPriority="61" w:unhideWhenUsed="0"/>
+    <w:lsdException w:name="Light Grid Accent 5" w:semiHidden="0" w:uiPriority="62" w:unhideWhenUsed="0"/>
+    <w:lsdException w:name="Medium Shading 1 Accent 5" w:semiHidden="0" w:uiPriority="63" w:unhideWhenUsed="0"/>
+    <w:lsdException w:name="Medium Shading 2 Accent 5" w:semiHidden="0" w:uiPriority="64" w:unhideWhenUsed="0"/>
+    <w:lsdException w:name="Medium List 1 Accent 5" w:semiHidden="0" w:uiPriority="65" w:unhideWhenUsed="0"/>
+    <w:lsdException w:name="Medium List 2 Accent 5" w:semiHidden="0" w:uiPriority="66" w:unhideWhenUsed="0"/>
+    <w:lsdException w:name="Medium Grid 1 Accent 5" w:semiHidden="0" w:uiPriority="67" w:unhideWhenUsed="0"/>
+    <w:lsdException w:name="Medium Grid 2 Accent 5" w:semiHidden="0" w:uiPriority="68" w:unhideWhenUsed="0"/>
+    <w:lsdException w:name="Medium Grid 3 Accent 5" w:semiHidden="0" w:uiPriority="69" w:unhideWhenUsed="0"/>
+    <w:lsdException w:name="Dark List Accent 5" w:semiHidden="0" w:uiPriority="70" w:unhideWhenUsed="0"/>
+    <w:lsdException w:name="Colorful Shading Accent 5" w:semiHidden="0" w:uiPriority="71" w:unhideWhenUsed="0"/>
+    <w:lsdException w:name="Colorful List Accent 5" w:semiHidden="0" w:uiPriority="72" w:unhideWhenUsed="0"/>
+    <w:lsdException w:name="Colorful Grid Accent 5" w:semiHidden="0" w:uiPriority="73" w:unhideWhenUsed="0"/>
+    <w:lsdException w:name="Light Shading Accent 6" w:semiHidden="0" w:uiPriority="60" w:unhideWhenUsed="0"/>
+    <w:lsdException w:name="Light List Accent 6" w:semiHidden="0" w:uiPriority="61" w:unhideWhenUsed="0"/>
+    <w:lsdException w:name="Light Grid Accent 6" w:semiHidden="0" w:uiPriority="62" w:unhideWhenUsed="0"/>
+    <w:lsdException w:name="Medium Shading 1 Accent 6" w:semiHidden="0" w:uiPriority="63" w:unhideWhenUsed="0"/>
+    <w:lsdException w:name="Medium Shading 2 Accent 6" w:semiHidden="0" w:uiPriority="64" w:unhideWhenUsed="0"/>
+    <w:lsdException w:name="Medium List 1 Accent 6" w:semiHidden="0" w:uiPriority="65" w:unhideWhenUsed="0"/>
+    <w:lsdException w:name="Medium List 2 Accent 6" w:semiHidden="0" w:uiPriority="66" w:unhideWhenUsed="0"/>
+    <w:lsdException w:name="Medium Grid 1 Accent 6" w:semiHidden="0" w:uiPriority="67" w:unhideWhenUsed="0"/>
+    <w:lsdException w:name="Medium Grid 2 Accent 6" w:semiHidden="0" w:uiPriority="68" w:unhideWhenUsed="0"/>
+    <w:lsdException w:name="Medium Grid 3 Accent 6" w:semiHidden="0" w:uiPriority="69" w:unhideWhenUsed="0"/>
+    <w:lsdException w:name="Dark List Accent 6" w:semiHidden="0" w:uiPriority="70" w:unhideWhenUsed="0"/>
+    <w:lsdException w:name="Colorful Shading Accent 6" w:semiHidden="0" w:uiPriority="71" w:unhideWhenUsed="0"/>
+    <w:lsdException w:name="Colorful List Accent 6" w:semiHidden="0" w:uiPriority="72" w:unhideWhenUsed="0"/>
+    <w:lsdException w:name="Colorful Grid Accent 6" w:semiHidden="0" w:uiPriority="73" w:unhideWhenUsed="0"/>
+    <w:lsdException w:name="Subtle Emphasis" w:semiHidden="0" w:uiPriority="19" w:unhideWhenUsed="0" w:qFormat="1"/>
+    <w:lsdException w:name="Intense Emphasis" w:semiHidden="0" w:uiPriority="21" w:unhideWhenUsed="0" w:qFormat="1"/>
+    <w:lsdException w:name="Subtle Reference" w:semiHidden="0" w:uiPriority="31" w:unhideWhenUsed="0" w:qFormat="1"/>
+    <w:lsdException w:name="Intense Reference" w:semiHidden="0" w:uiPriority="32" w:unhideWhenUsed="0" w:qFormat="1"/>
+    <w:lsdException w:name="Book Title" w:semiHidden="0" w:uiPriority="33" w:unhideWhenUsed="0" w:qFormat="1"/>
+    <w:lsdException w:name="Bibliography" w:uiPriority="37"/>
+    <w:lsdException w:name="TOC Heading" w:uiPriority="39" w:qFormat="1"/>
+  </w:latentStyles>
+  <w:style w:type="paragraph" w:default="1" w:styleId="Normal">
+    <w:name w:val="Normal"/>
+    <w:qFormat/>
+  </w:style>
+  <w:style w:type="character" w:default="1" w:styleId="DefaultParagraphFont">
+    <w:name w:val="Default Paragraph Font"/>
+    <w:uiPriority w:val="1"/>
+    <w:semiHidden/>
+    <w:unhideWhenUsed/>
+  </w:style>
+  <w:style w:type="table" w:default="1" w:styleId="TableNormal">
+    <w:name w:val="Normal Table"/>
+    <w:uiPriority w:val="99"/>
+    <w:semiHidden/>
+    <w:unhideWhenUsed/>
+    <w:tblPr>
+      <w:tblInd w:w="0" w:type="dxa"/>
+      <w:tblCellMar>
+        <w:top w:w="0" w:type="dxa"/>
+        <w:left w:w="108" w:type="dxa"/>
+        <w:bottom w:w="0" w:type="dxa"/>
+        <w:right w:w="108" w:type="dxa"/>
+      </w:tblCellMar>
+    </w:tblPr>
+  </w:style>
+  <w:style w:type="numbering" w:default="1" w:styleId="NoList">
+    <w:name w:val="No List"/>
+    <w:uiPriority w:val="99"/>
+    <w:semiHidden/>
+    <w:unhideWhenUsed/>
+  </w:style>
+</w:styles>
+</file>
+
 <file path=word/theme/theme1.xml><?xml version="1.0" encoding="utf-8"?>
 <a:theme xmlns:a="http://schemas.openxmlformats.org/drawingml/2006/main" name="Office Theme">
   <a:themeElements>
@@ -11399,7 +11498,7 @@
 </file>
 
 <file path=customXml/itemProps1.xml><?xml version="1.0" encoding="utf-8"?>
-<ds:datastoreItem xmlns:ds="http://schemas.openxmlformats.org/officeDocument/2006/customXml" ds:itemID="{4E39ED68-ED3F-4EBC-9699-48B70D737E94}">
+<ds:datastoreItem xmlns:ds="http://schemas.openxmlformats.org/officeDocument/2006/customXml" ds:itemID="{8E4E5347-875E-4759-84E3-45EA2AA6B660}">
   <ds:schemaRefs>
     <ds:schemaRef ds:uri="http://schemas.openxmlformats.org/officeDocument/2006/bibliography"/>
   </ds:schemaRefs>
